--- a/Plano de Teste.docx
+++ b/Plano de Teste.docx
@@ -278,122 +278,69 @@
                 <w:color w:val="000000" w:themeColor="text1"/>
               </w:rPr>
             </w:pPr>
-          </w:p>
-        </w:tc>
-        <w:tc>
-          <w:tcPr>
-            <w:tcW w:w="1275" w:type="dxa"/>
-            <w:shd w:val="clear" w:color="auto" w:fill="F7CAAC" w:themeFill="accent2" w:themeFillTint="66"/>
-          </w:tcPr>
-          <w:p>
-            <w:pPr>
-              <w:ind w:firstLine="0"/>
-              <w:jc w:val="center"/>
-              <w:cnfStyle w:val="000000000000" w:firstRow="0" w:lastRow="0" w:firstColumn="0" w:lastColumn="0" w:oddVBand="0" w:evenVBand="0" w:oddHBand="0" w:evenHBand="0" w:firstRowFirstColumn="0" w:firstRowLastColumn="0" w:lastRowFirstColumn="0" w:lastRowLastColumn="0"/>
-              <w:rPr>
-                <w:rFonts w:cs="Arial"/>
-              </w:rPr>
-            </w:pPr>
-          </w:p>
-        </w:tc>
-        <w:tc>
-          <w:tcPr>
-            <w:tcW w:w="3540" w:type="dxa"/>
-            <w:shd w:val="clear" w:color="auto" w:fill="F7CAAC" w:themeFill="accent2" w:themeFillTint="66"/>
-          </w:tcPr>
-          <w:p>
-            <w:pPr>
-              <w:ind w:firstLine="0"/>
-              <w:cnfStyle w:val="000000000000" w:firstRow="0" w:lastRow="0" w:firstColumn="0" w:lastColumn="0" w:oddVBand="0" w:evenVBand="0" w:oddHBand="0" w:evenHBand="0" w:firstRowFirstColumn="0" w:firstRowLastColumn="0" w:lastRowFirstColumn="0" w:lastRowLastColumn="0"/>
-              <w:rPr>
-                <w:rFonts w:cs="Arial"/>
-              </w:rPr>
-            </w:pPr>
-          </w:p>
-        </w:tc>
-        <w:tc>
-          <w:tcPr>
-            <w:tcW w:w="2124" w:type="dxa"/>
-            <w:shd w:val="clear" w:color="auto" w:fill="F7CAAC" w:themeFill="accent2" w:themeFillTint="66"/>
-          </w:tcPr>
-          <w:p>
-            <w:pPr>
-              <w:ind w:firstLine="0"/>
-              <w:jc w:val="center"/>
-              <w:cnfStyle w:val="000000000000" w:firstRow="0" w:lastRow="0" w:firstColumn="0" w:lastColumn="0" w:oddVBand="0" w:evenVBand="0" w:oddHBand="0" w:evenHBand="0" w:firstRowFirstColumn="0" w:firstRowLastColumn="0" w:lastRowFirstColumn="0" w:lastRowLastColumn="0"/>
-              <w:rPr>
-                <w:rFonts w:cs="Arial"/>
-              </w:rPr>
-            </w:pPr>
-            <w:r>
-              <w:rPr>
-                <w:rFonts w:cs="Arial"/>
-              </w:rPr>
-              <w:t>Guilherme Bornia</w:t>
-            </w:r>
-          </w:p>
-        </w:tc>
-      </w:tr>
-      <w:tr>
-        <w:trPr>
-          <w:cnfStyle w:val="000000100000" w:firstRow="0" w:lastRow="0" w:firstColumn="0" w:lastColumn="0" w:oddVBand="0" w:evenVBand="0" w:oddHBand="1" w:evenHBand="0" w:firstRowFirstColumn="0" w:firstRowLastColumn="0" w:lastRowFirstColumn="0" w:lastRowLastColumn="0"/>
-        </w:trPr>
-        <w:tc>
-          <w:tcPr>
-            <w:cnfStyle w:val="001000000000" w:firstRow="0" w:lastRow="0" w:firstColumn="1" w:lastColumn="0" w:oddVBand="0" w:evenVBand="0" w:oddHBand="0" w:evenHBand="0" w:firstRowFirstColumn="0" w:firstRowLastColumn="0" w:lastRowFirstColumn="0" w:lastRowLastColumn="0"/>
-            <w:tcW w:w="1555" w:type="dxa"/>
-            <w:shd w:val="clear" w:color="auto" w:fill="F7CAAC" w:themeFill="accent2" w:themeFillTint="66"/>
-          </w:tcPr>
-          <w:p>
-            <w:pPr>
-              <w:ind w:firstLine="0"/>
-              <w:jc w:val="center"/>
+            <w:r>
               <w:rPr>
                 <w:rFonts w:cs="Arial"/>
                 <w:b w:val="0"/>
                 <w:color w:val="000000" w:themeColor="text1"/>
               </w:rPr>
-            </w:pPr>
+              <w:t>03/06/2016</w:t>
+            </w:r>
           </w:p>
         </w:tc>
         <w:tc>
           <w:tcPr>
             <w:tcW w:w="1275" w:type="dxa"/>
+            <w:shd w:val="clear" w:color="auto" w:fill="F7CAAC" w:themeFill="accent2" w:themeFillTint="66"/>
           </w:tcPr>
           <w:p>
             <w:pPr>
               <w:ind w:firstLine="0"/>
               <w:jc w:val="center"/>
-              <w:cnfStyle w:val="000000100000" w:firstRow="0" w:lastRow="0" w:firstColumn="0" w:lastColumn="0" w:oddVBand="0" w:evenVBand="0" w:oddHBand="1" w:evenHBand="0" w:firstRowFirstColumn="0" w:firstRowLastColumn="0" w:lastRowFirstColumn="0" w:lastRowLastColumn="0"/>
+              <w:cnfStyle w:val="000000000000" w:firstRow="0" w:lastRow="0" w:firstColumn="0" w:lastColumn="0" w:oddVBand="0" w:evenVBand="0" w:oddHBand="0" w:evenHBand="0" w:firstRowFirstColumn="0" w:firstRowLastColumn="0" w:lastRowFirstColumn="0" w:lastRowLastColumn="0"/>
               <w:rPr>
                 <w:rFonts w:cs="Arial"/>
               </w:rPr>
             </w:pPr>
+            <w:r>
+              <w:rPr>
+                <w:rFonts w:cs="Arial"/>
+              </w:rPr>
+              <w:t>0.2</w:t>
+            </w:r>
           </w:p>
         </w:tc>
         <w:tc>
           <w:tcPr>
             <w:tcW w:w="3540" w:type="dxa"/>
-          </w:tcPr>
-          <w:p>
-            <w:pPr>
-              <w:ind w:firstLine="0"/>
-              <w:cnfStyle w:val="000000100000" w:firstRow="0" w:lastRow="0" w:firstColumn="0" w:lastColumn="0" w:oddVBand="0" w:evenVBand="0" w:oddHBand="1" w:evenHBand="0" w:firstRowFirstColumn="0" w:firstRowLastColumn="0" w:lastRowFirstColumn="0" w:lastRowLastColumn="0"/>
+            <w:shd w:val="clear" w:color="auto" w:fill="F7CAAC" w:themeFill="accent2" w:themeFillTint="66"/>
+          </w:tcPr>
+          <w:p>
+            <w:pPr>
+              <w:ind w:firstLine="0"/>
+              <w:cnfStyle w:val="000000000000" w:firstRow="0" w:lastRow="0" w:firstColumn="0" w:lastColumn="0" w:oddVBand="0" w:evenVBand="0" w:oddHBand="0" w:evenHBand="0" w:firstRowFirstColumn="0" w:firstRowLastColumn="0" w:lastRowFirstColumn="0" w:lastRowLastColumn="0"/>
               <w:rPr>
                 <w:rFonts w:cs="Arial"/>
               </w:rPr>
             </w:pPr>
+            <w:r>
+              <w:rPr>
+                <w:rFonts w:cs="Arial"/>
+              </w:rPr>
+              <w:t>• Preenchimento.</w:t>
+            </w:r>
           </w:p>
         </w:tc>
         <w:tc>
           <w:tcPr>
             <w:tcW w:w="2124" w:type="dxa"/>
+            <w:shd w:val="clear" w:color="auto" w:fill="F7CAAC" w:themeFill="accent2" w:themeFillTint="66"/>
           </w:tcPr>
           <w:p>
             <w:pPr>
               <w:ind w:firstLine="0"/>
               <w:jc w:val="center"/>
-              <w:cnfStyle w:val="000000100000" w:firstRow="0" w:lastRow="0" w:firstColumn="0" w:lastColumn="0" w:oddVBand="0" w:evenVBand="0" w:oddHBand="1" w:evenHBand="0" w:firstRowFirstColumn="0" w:firstRowLastColumn="0" w:lastRowFirstColumn="0" w:lastRowLastColumn="0"/>
+              <w:cnfStyle w:val="000000000000" w:firstRow="0" w:lastRow="0" w:firstColumn="0" w:lastColumn="0" w:oddVBand="0" w:evenVBand="0" w:oddHBand="0" w:evenHBand="0" w:firstRowFirstColumn="0" w:firstRowLastColumn="0" w:lastRowFirstColumn="0" w:lastRowLastColumn="0"/>
               <w:rPr>
                 <w:rFonts w:cs="Arial"/>
               </w:rPr>
@@ -408,7 +355,10 @@
         </w:tc>
       </w:tr>
     </w:tbl>
-    <w:p/>
+    <w:p>
+      <w:bookmarkStart w:id="0" w:name="_GoBack"/>
+      <w:bookmarkEnd w:id="0"/>
+    </w:p>
     <w:p>
       <w:pPr>
         <w:spacing w:after="160" w:line="259" w:lineRule="auto"/>
@@ -482,7 +432,7 @@
           <w:r>
             <w:fldChar w:fldCharType="separate"/>
           </w:r>
-          <w:hyperlink w:anchor="_Toc452557244" w:history="1">
+          <w:hyperlink w:anchor="_Toc452747445" w:history="1">
             <w:r>
               <w:rPr>
                 <w:rStyle w:val="Hyperlink"/>
@@ -524,7 +474,7 @@
                 <w:noProof/>
                 <w:webHidden/>
               </w:rPr>
-              <w:instrText xml:space="preserve"> PAGEREF _Toc452557244 \h </w:instrText>
+              <w:instrText xml:space="preserve"> PAGEREF _Toc452747445 \h </w:instrText>
             </w:r>
             <w:r>
               <w:rPr>
@@ -568,7 +518,7 @@
               <w:lang w:eastAsia="pt-BR"/>
             </w:rPr>
           </w:pPr>
-          <w:hyperlink w:anchor="_Toc452557245" w:history="1">
+          <w:hyperlink w:anchor="_Toc452747446" w:history="1">
             <w:r>
               <w:rPr>
                 <w:rStyle w:val="Hyperlink"/>
@@ -610,7 +560,7 @@
                 <w:noProof/>
                 <w:webHidden/>
               </w:rPr>
-              <w:instrText xml:space="preserve"> PAGEREF _Toc452557245 \h </w:instrText>
+              <w:instrText xml:space="preserve"> PAGEREF _Toc452747446 \h </w:instrText>
             </w:r>
             <w:r>
               <w:rPr>
@@ -654,7 +604,7 @@
               <w:lang w:eastAsia="pt-BR"/>
             </w:rPr>
           </w:pPr>
-          <w:hyperlink w:anchor="_Toc452557246" w:history="1">
+          <w:hyperlink w:anchor="_Toc452747447" w:history="1">
             <w:r>
               <w:rPr>
                 <w:rStyle w:val="Hyperlink"/>
@@ -675,7 +625,7 @@
                 <w:rStyle w:val="Hyperlink"/>
                 <w:noProof/>
               </w:rPr>
-              <w:t>Teste 1:</w:t>
+              <w:t>Teste 1: Opções do Usuário</w:t>
             </w:r>
             <w:r>
               <w:rPr>
@@ -696,7 +646,7 @@
                 <w:noProof/>
                 <w:webHidden/>
               </w:rPr>
-              <w:instrText xml:space="preserve"> PAGEREF _Toc452557246 \h </w:instrText>
+              <w:instrText xml:space="preserve"> PAGEREF _Toc452747447 \h </w:instrText>
             </w:r>
             <w:r>
               <w:rPr>
@@ -717,6 +667,436 @@
                 <w:webHidden/>
               </w:rPr>
               <w:t>5</w:t>
+            </w:r>
+            <w:r>
+              <w:rPr>
+                <w:noProof/>
+                <w:webHidden/>
+              </w:rPr>
+              <w:fldChar w:fldCharType="end"/>
+            </w:r>
+          </w:hyperlink>
+        </w:p>
+        <w:p>
+          <w:pPr>
+            <w:pStyle w:val="Sumrio2"/>
+            <w:tabs>
+              <w:tab w:val="left" w:pos="1540"/>
+              <w:tab w:val="right" w:leader="dot" w:pos="8494"/>
+            </w:tabs>
+            <w:rPr>
+              <w:rFonts w:asciiTheme="minorHAnsi" w:eastAsiaTheme="minorEastAsia" w:hAnsiTheme="minorHAnsi"/>
+              <w:noProof/>
+              <w:lang w:eastAsia="pt-BR"/>
+            </w:rPr>
+          </w:pPr>
+          <w:hyperlink w:anchor="_Toc452747448" w:history="1">
+            <w:r>
+              <w:rPr>
+                <w:rStyle w:val="Hyperlink"/>
+                <w:noProof/>
+              </w:rPr>
+              <w:t>2.2.</w:t>
+            </w:r>
+            <w:r>
+              <w:rPr>
+                <w:rFonts w:asciiTheme="minorHAnsi" w:eastAsiaTheme="minorEastAsia" w:hAnsiTheme="minorHAnsi"/>
+                <w:noProof/>
+                <w:lang w:eastAsia="pt-BR"/>
+              </w:rPr>
+              <w:tab/>
+            </w:r>
+            <w:r>
+              <w:rPr>
+                <w:rStyle w:val="Hyperlink"/>
+                <w:noProof/>
+              </w:rPr>
+              <w:t>Teste 2: Limite de Caracteres</w:t>
+            </w:r>
+            <w:r>
+              <w:rPr>
+                <w:noProof/>
+                <w:webHidden/>
+              </w:rPr>
+              <w:tab/>
+            </w:r>
+            <w:r>
+              <w:rPr>
+                <w:noProof/>
+                <w:webHidden/>
+              </w:rPr>
+              <w:fldChar w:fldCharType="begin"/>
+            </w:r>
+            <w:r>
+              <w:rPr>
+                <w:noProof/>
+                <w:webHidden/>
+              </w:rPr>
+              <w:instrText xml:space="preserve"> PAGEREF _Toc452747448 \h </w:instrText>
+            </w:r>
+            <w:r>
+              <w:rPr>
+                <w:noProof/>
+                <w:webHidden/>
+              </w:rPr>
+            </w:r>
+            <w:r>
+              <w:rPr>
+                <w:noProof/>
+                <w:webHidden/>
+              </w:rPr>
+              <w:fldChar w:fldCharType="separate"/>
+            </w:r>
+            <w:r>
+              <w:rPr>
+                <w:noProof/>
+                <w:webHidden/>
+              </w:rPr>
+              <w:t>5</w:t>
+            </w:r>
+            <w:r>
+              <w:rPr>
+                <w:noProof/>
+                <w:webHidden/>
+              </w:rPr>
+              <w:fldChar w:fldCharType="end"/>
+            </w:r>
+          </w:hyperlink>
+        </w:p>
+        <w:p>
+          <w:pPr>
+            <w:pStyle w:val="Sumrio2"/>
+            <w:tabs>
+              <w:tab w:val="left" w:pos="1540"/>
+              <w:tab w:val="right" w:leader="dot" w:pos="8494"/>
+            </w:tabs>
+            <w:rPr>
+              <w:rFonts w:asciiTheme="minorHAnsi" w:eastAsiaTheme="minorEastAsia" w:hAnsiTheme="minorHAnsi"/>
+              <w:noProof/>
+              <w:lang w:eastAsia="pt-BR"/>
+            </w:rPr>
+          </w:pPr>
+          <w:hyperlink w:anchor="_Toc452747449" w:history="1">
+            <w:r>
+              <w:rPr>
+                <w:rStyle w:val="Hyperlink"/>
+                <w:noProof/>
+              </w:rPr>
+              <w:t>2.3.</w:t>
+            </w:r>
+            <w:r>
+              <w:rPr>
+                <w:rFonts w:asciiTheme="minorHAnsi" w:eastAsiaTheme="minorEastAsia" w:hAnsiTheme="minorHAnsi"/>
+                <w:noProof/>
+                <w:lang w:eastAsia="pt-BR"/>
+              </w:rPr>
+              <w:tab/>
+            </w:r>
+            <w:r>
+              <w:rPr>
+                <w:rStyle w:val="Hyperlink"/>
+                <w:noProof/>
+              </w:rPr>
+              <w:t>Teste 3: Deixando Maiúscula</w:t>
+            </w:r>
+            <w:r>
+              <w:rPr>
+                <w:noProof/>
+                <w:webHidden/>
+              </w:rPr>
+              <w:tab/>
+            </w:r>
+            <w:r>
+              <w:rPr>
+                <w:noProof/>
+                <w:webHidden/>
+              </w:rPr>
+              <w:fldChar w:fldCharType="begin"/>
+            </w:r>
+            <w:r>
+              <w:rPr>
+                <w:noProof/>
+                <w:webHidden/>
+              </w:rPr>
+              <w:instrText xml:space="preserve"> PAGEREF _Toc452747449 \h </w:instrText>
+            </w:r>
+            <w:r>
+              <w:rPr>
+                <w:noProof/>
+                <w:webHidden/>
+              </w:rPr>
+            </w:r>
+            <w:r>
+              <w:rPr>
+                <w:noProof/>
+                <w:webHidden/>
+              </w:rPr>
+              <w:fldChar w:fldCharType="separate"/>
+            </w:r>
+            <w:r>
+              <w:rPr>
+                <w:noProof/>
+                <w:webHidden/>
+              </w:rPr>
+              <w:t>5</w:t>
+            </w:r>
+            <w:r>
+              <w:rPr>
+                <w:noProof/>
+                <w:webHidden/>
+              </w:rPr>
+              <w:fldChar w:fldCharType="end"/>
+            </w:r>
+          </w:hyperlink>
+        </w:p>
+        <w:p>
+          <w:pPr>
+            <w:pStyle w:val="Sumrio2"/>
+            <w:tabs>
+              <w:tab w:val="left" w:pos="1540"/>
+              <w:tab w:val="right" w:leader="dot" w:pos="8494"/>
+            </w:tabs>
+            <w:rPr>
+              <w:rFonts w:asciiTheme="minorHAnsi" w:eastAsiaTheme="minorEastAsia" w:hAnsiTheme="minorHAnsi"/>
+              <w:noProof/>
+              <w:lang w:eastAsia="pt-BR"/>
+            </w:rPr>
+          </w:pPr>
+          <w:hyperlink w:anchor="_Toc452747450" w:history="1">
+            <w:r>
+              <w:rPr>
+                <w:rStyle w:val="Hyperlink"/>
+                <w:noProof/>
+              </w:rPr>
+              <w:t>2.4.</w:t>
+            </w:r>
+            <w:r>
+              <w:rPr>
+                <w:rFonts w:asciiTheme="minorHAnsi" w:eastAsiaTheme="minorEastAsia" w:hAnsiTheme="minorHAnsi"/>
+                <w:noProof/>
+                <w:lang w:eastAsia="pt-BR"/>
+              </w:rPr>
+              <w:tab/>
+            </w:r>
+            <w:r>
+              <w:rPr>
+                <w:rStyle w:val="Hyperlink"/>
+                <w:noProof/>
+              </w:rPr>
+              <w:t>Teste 4: Retirando os Espaços</w:t>
+            </w:r>
+            <w:r>
+              <w:rPr>
+                <w:noProof/>
+                <w:webHidden/>
+              </w:rPr>
+              <w:tab/>
+            </w:r>
+            <w:r>
+              <w:rPr>
+                <w:noProof/>
+                <w:webHidden/>
+              </w:rPr>
+              <w:fldChar w:fldCharType="begin"/>
+            </w:r>
+            <w:r>
+              <w:rPr>
+                <w:noProof/>
+                <w:webHidden/>
+              </w:rPr>
+              <w:instrText xml:space="preserve"> PAGEREF _Toc452747450 \h </w:instrText>
+            </w:r>
+            <w:r>
+              <w:rPr>
+                <w:noProof/>
+                <w:webHidden/>
+              </w:rPr>
+            </w:r>
+            <w:r>
+              <w:rPr>
+                <w:noProof/>
+                <w:webHidden/>
+              </w:rPr>
+              <w:fldChar w:fldCharType="separate"/>
+            </w:r>
+            <w:r>
+              <w:rPr>
+                <w:noProof/>
+                <w:webHidden/>
+              </w:rPr>
+              <w:t>6</w:t>
+            </w:r>
+            <w:r>
+              <w:rPr>
+                <w:noProof/>
+                <w:webHidden/>
+              </w:rPr>
+              <w:fldChar w:fldCharType="end"/>
+            </w:r>
+          </w:hyperlink>
+        </w:p>
+        <w:p>
+          <w:pPr>
+            <w:pStyle w:val="Sumrio2"/>
+            <w:tabs>
+              <w:tab w:val="left" w:pos="1540"/>
+              <w:tab w:val="right" w:leader="dot" w:pos="8494"/>
+            </w:tabs>
+            <w:rPr>
+              <w:rFonts w:asciiTheme="minorHAnsi" w:eastAsiaTheme="minorEastAsia" w:hAnsiTheme="minorHAnsi"/>
+              <w:noProof/>
+              <w:lang w:eastAsia="pt-BR"/>
+            </w:rPr>
+          </w:pPr>
+          <w:hyperlink w:anchor="_Toc452747451" w:history="1">
+            <w:r>
+              <w:rPr>
+                <w:rStyle w:val="Hyperlink"/>
+                <w:noProof/>
+              </w:rPr>
+              <w:t>2.5.</w:t>
+            </w:r>
+            <w:r>
+              <w:rPr>
+                <w:rFonts w:asciiTheme="minorHAnsi" w:eastAsiaTheme="minorEastAsia" w:hAnsiTheme="minorHAnsi"/>
+                <w:noProof/>
+                <w:lang w:eastAsia="pt-BR"/>
+              </w:rPr>
+              <w:tab/>
+            </w:r>
+            <w:r>
+              <w:rPr>
+                <w:rStyle w:val="Hyperlink"/>
+                <w:noProof/>
+              </w:rPr>
+              <w:t>Teste 5: Deixando Maiúscula se For a Primeira Letra</w:t>
+            </w:r>
+            <w:r>
+              <w:rPr>
+                <w:noProof/>
+                <w:webHidden/>
+              </w:rPr>
+              <w:tab/>
+            </w:r>
+            <w:r>
+              <w:rPr>
+                <w:noProof/>
+                <w:webHidden/>
+              </w:rPr>
+              <w:fldChar w:fldCharType="begin"/>
+            </w:r>
+            <w:r>
+              <w:rPr>
+                <w:noProof/>
+                <w:webHidden/>
+              </w:rPr>
+              <w:instrText xml:space="preserve"> PAGEREF _Toc452747451 \h </w:instrText>
+            </w:r>
+            <w:r>
+              <w:rPr>
+                <w:noProof/>
+                <w:webHidden/>
+              </w:rPr>
+            </w:r>
+            <w:r>
+              <w:rPr>
+                <w:noProof/>
+                <w:webHidden/>
+              </w:rPr>
+              <w:fldChar w:fldCharType="separate"/>
+            </w:r>
+            <w:r>
+              <w:rPr>
+                <w:noProof/>
+                <w:webHidden/>
+              </w:rPr>
+              <w:t>6</w:t>
+            </w:r>
+            <w:r>
+              <w:rPr>
+                <w:noProof/>
+                <w:webHidden/>
+              </w:rPr>
+              <w:fldChar w:fldCharType="end"/>
+            </w:r>
+          </w:hyperlink>
+        </w:p>
+        <w:p>
+          <w:pPr>
+            <w:pStyle w:val="Sumrio2"/>
+            <w:tabs>
+              <w:tab w:val="left" w:pos="1540"/>
+              <w:tab w:val="right" w:leader="dot" w:pos="8494"/>
+            </w:tabs>
+            <w:rPr>
+              <w:rFonts w:asciiTheme="minorHAnsi" w:eastAsiaTheme="minorEastAsia" w:hAnsiTheme="minorHAnsi"/>
+              <w:noProof/>
+              <w:lang w:eastAsia="pt-BR"/>
+            </w:rPr>
+          </w:pPr>
+          <w:hyperlink w:anchor="_Toc452747452" w:history="1">
+            <w:r>
+              <w:rPr>
+                <w:rStyle w:val="Hyperlink"/>
+                <w:noProof/>
+              </w:rPr>
+              <w:t>2.6.</w:t>
+            </w:r>
+            <w:r>
+              <w:rPr>
+                <w:rFonts w:asciiTheme="minorHAnsi" w:eastAsiaTheme="minorEastAsia" w:hAnsiTheme="minorHAnsi"/>
+                <w:noProof/>
+                <w:lang w:eastAsia="pt-BR"/>
+              </w:rPr>
+              <w:tab/>
+            </w:r>
+            <w:r>
+              <w:rPr>
+                <w:rStyle w:val="Hyperlink"/>
+                <w:noProof/>
+              </w:rPr>
+              <w:t>Teste 6: Main</w:t>
+            </w:r>
+            <w:r>
+              <w:rPr>
+                <w:noProof/>
+                <w:webHidden/>
+              </w:rPr>
+              <w:tab/>
+            </w:r>
+            <w:r>
+              <w:rPr>
+                <w:noProof/>
+                <w:webHidden/>
+              </w:rPr>
+              <w:fldChar w:fldCharType="begin"/>
+            </w:r>
+            <w:r>
+              <w:rPr>
+                <w:noProof/>
+                <w:webHidden/>
+              </w:rPr>
+              <w:instrText xml:space="preserve"> PAGEREF _Toc452747452 \h </w:instrText>
+            </w:r>
+            <w:r>
+              <w:rPr>
+                <w:noProof/>
+                <w:webHidden/>
+              </w:rPr>
+            </w:r>
+            <w:r>
+              <w:rPr>
+                <w:noProof/>
+                <w:webHidden/>
+              </w:rPr>
+              <w:fldChar w:fldCharType="separate"/>
+            </w:r>
+            <w:r>
+              <w:rPr>
+                <w:noProof/>
+                <w:webHidden/>
+              </w:rPr>
+              <w:t>6</w:t>
             </w:r>
             <w:r>
               <w:rPr>
@@ -740,7 +1120,7 @@
               <w:lang w:eastAsia="pt-BR"/>
             </w:rPr>
           </w:pPr>
-          <w:hyperlink w:anchor="_Toc452557247" w:history="1">
+          <w:hyperlink w:anchor="_Toc452747453" w:history="1">
             <w:r>
               <w:rPr>
                 <w:rStyle w:val="Hyperlink"/>
@@ -782,7 +1162,7 @@
                 <w:noProof/>
                 <w:webHidden/>
               </w:rPr>
-              <w:instrText xml:space="preserve"> PAGEREF _Toc452557247 \h </w:instrText>
+              <w:instrText xml:space="preserve"> PAGEREF _Toc452747453 \h </w:instrText>
             </w:r>
             <w:r>
               <w:rPr>
@@ -802,7 +1182,7 @@
                 <w:noProof/>
                 <w:webHidden/>
               </w:rPr>
-              <w:t>6</w:t>
+              <w:t>7</w:t>
             </w:r>
             <w:r>
               <w:rPr>
@@ -845,14 +1225,41 @@
           <w:numId w:val="1"/>
         </w:numPr>
       </w:pPr>
-      <w:bookmarkStart w:id="0" w:name="_Toc452557244"/>
+      <w:bookmarkStart w:id="1" w:name="_Toc452747445"/>
       <w:r>
         <w:lastRenderedPageBreak/>
         <w:t>Introdução</w:t>
       </w:r>
-      <w:bookmarkEnd w:id="0"/>
+      <w:bookmarkEnd w:id="1"/>
     </w:p>
-    <w:p/>
+    <w:p>
+      <w:pPr>
+        <w:jc w:val="both"/>
+      </w:pPr>
+      <w:r>
+        <w:t>Neste documento serão realizados testes para garantir a qualidade do software</w:t>
+      </w:r>
+      <w:r>
+        <w:t>, ou seja, “o grau no qual um conjunto de características inerentes satisfaz requisitos”</w:t>
+      </w:r>
+      <w:r>
+        <w:t xml:space="preserve"> (NBR ISSO 9000:2005)</w:t>
+      </w:r>
+      <w:r>
+        <w:t>. O objetivo é verificar se existe algum defeito que impede o perfeito funcionamento do programa.</w:t>
+      </w:r>
+    </w:p>
+    <w:p>
+      <w:pPr>
+        <w:jc w:val="both"/>
+      </w:pPr>
+      <w:r>
+        <w:t xml:space="preserve">Além disso, também será descrita </w:t>
+      </w:r>
+      <w:r>
+        <w:t>a metodologia do teste e em que ela será baseada, bem como as entradas de dados utilizadas para verificar se o resultado está sendo o esperado.</w:t>
+      </w:r>
+    </w:p>
     <w:p>
       <w:pPr>
         <w:spacing w:after="160" w:line="259" w:lineRule="auto"/>
@@ -870,12 +1277,12 @@
           <w:numId w:val="1"/>
         </w:numPr>
       </w:pPr>
-      <w:bookmarkStart w:id="1" w:name="_Toc452557245"/>
+      <w:bookmarkStart w:id="2" w:name="_Toc452747446"/>
       <w:r>
         <w:lastRenderedPageBreak/>
         <w:t>Roteiro de Teste</w:t>
       </w:r>
-      <w:bookmarkEnd w:id="1"/>
+      <w:bookmarkEnd w:id="2"/>
     </w:p>
     <w:p>
       <w:pPr>
@@ -885,11 +1292,14 @@
           <w:numId w:val="1"/>
         </w:numPr>
       </w:pPr>
-      <w:bookmarkStart w:id="2" w:name="_Toc452557246"/>
+      <w:bookmarkStart w:id="3" w:name="_Toc452747447"/>
       <w:r>
         <w:t>Teste 1:</w:t>
       </w:r>
-      <w:bookmarkEnd w:id="2"/>
+      <w:r>
+        <w:t xml:space="preserve"> Opções do Usuário</w:t>
+      </w:r>
+      <w:bookmarkEnd w:id="3"/>
     </w:p>
     <w:p/>
     <w:tbl>
@@ -945,9 +1355,11 @@
           <w:p>
             <w:pPr>
               <w:ind w:firstLine="0"/>
-            </w:pPr>
-            <w:bookmarkStart w:id="3" w:name="_GoBack"/>
-            <w:bookmarkEnd w:id="3"/>
+              <w:jc w:val="both"/>
+            </w:pPr>
+            <w:r>
+              <w:t>RR001</w:t>
+            </w:r>
           </w:p>
         </w:tc>
       </w:tr>
@@ -986,7 +1398,11 @@
           <w:p>
             <w:pPr>
               <w:ind w:firstLine="0"/>
-            </w:pPr>
+              <w:jc w:val="both"/>
+            </w:pPr>
+            <w:r>
+              <w:t>Opções do Usuário</w:t>
+            </w:r>
           </w:p>
         </w:tc>
       </w:tr>
@@ -1025,7 +1441,11 @@
           <w:p>
             <w:pPr>
               <w:ind w:firstLine="0"/>
-            </w:pPr>
+              <w:jc w:val="both"/>
+            </w:pPr>
+            <w:r>
+              <w:t>{1, 2, -1, 3, a}</w:t>
+            </w:r>
           </w:p>
         </w:tc>
       </w:tr>
@@ -1064,13 +1484,1203 @@
           <w:p>
             <w:pPr>
               <w:ind w:firstLine="0"/>
-            </w:pPr>
+              <w:jc w:val="both"/>
+            </w:pPr>
+            <w:r>
+              <w:t>Se o usuário entrar com as opções válidas 1 ou 2 o programa deve continuar sua execução normalmente ou encerrar-se, respectivamente. Se as opções -1</w:t>
+            </w:r>
+            <w:r>
+              <w:t xml:space="preserve"> ou “a” forem digitadas (números negativos ou caracteres) o programa não deve prosseguir ou encerrar-se. Este deve continuar repetindo a tela de opções até que o usuário entre com uma opção válida.</w:t>
+            </w:r>
           </w:p>
         </w:tc>
       </w:tr>
     </w:tbl>
+    <w:p>
+      <w:pPr>
+        <w:pStyle w:val="Ttulo2"/>
+        <w:numPr>
+          <w:ilvl w:val="1"/>
+          <w:numId w:val="1"/>
+        </w:numPr>
+      </w:pPr>
+      <w:bookmarkStart w:id="4" w:name="_Toc452747448"/>
+      <w:r>
+        <w:t xml:space="preserve">Teste 2: </w:t>
+      </w:r>
+      <w:r>
+        <w:t>Limite de Caracteres</w:t>
+      </w:r>
+      <w:bookmarkEnd w:id="4"/>
+    </w:p>
     <w:p/>
+    <w:tbl>
+      <w:tblPr>
+        <w:tblStyle w:val="Tabelacomgrade"/>
+        <w:tblW w:w="0" w:type="auto"/>
+        <w:tblBorders>
+          <w:top w:val="single" w:sz="4" w:space="0" w:color="FFFFFF" w:themeColor="background1"/>
+          <w:left w:val="single" w:sz="4" w:space="0" w:color="FFFFFF" w:themeColor="background1"/>
+          <w:bottom w:val="single" w:sz="4" w:space="0" w:color="FFFFFF" w:themeColor="background1"/>
+          <w:right w:val="single" w:sz="4" w:space="0" w:color="FFFFFF" w:themeColor="background1"/>
+          <w:insideH w:val="single" w:sz="4" w:space="0" w:color="FFFFFF" w:themeColor="background1"/>
+          <w:insideV w:val="single" w:sz="4" w:space="0" w:color="FFFFFF" w:themeColor="background1"/>
+        </w:tblBorders>
+        <w:tblLook w:val="04A0" w:firstRow="1" w:lastRow="0" w:firstColumn="1" w:lastColumn="0" w:noHBand="0" w:noVBand="1"/>
+      </w:tblPr>
+      <w:tblGrid>
+        <w:gridCol w:w="2689"/>
+        <w:gridCol w:w="5805"/>
+      </w:tblGrid>
+      <w:tr>
+        <w:trPr>
+          <w:trHeight w:val="567"/>
+        </w:trPr>
+        <w:tc>
+          <w:tcPr>
+            <w:tcW w:w="2689" w:type="dxa"/>
+          </w:tcPr>
+          <w:p>
+            <w:pPr>
+              <w:ind w:firstLine="0"/>
+              <w:jc w:val="right"/>
+              <w:rPr>
+                <w:b/>
+                <w:sz w:val="24"/>
+                <w:szCs w:val="24"/>
+              </w:rPr>
+            </w:pPr>
+            <w:r>
+              <w:rPr>
+                <w:b/>
+                <w:sz w:val="24"/>
+                <w:szCs w:val="24"/>
+              </w:rPr>
+              <w:t>ID:</w:t>
+            </w:r>
+          </w:p>
+        </w:tc>
+        <w:tc>
+          <w:tcPr>
+            <w:tcW w:w="5805" w:type="dxa"/>
+          </w:tcPr>
+          <w:p>
+            <w:pPr>
+              <w:ind w:firstLine="0"/>
+              <w:jc w:val="both"/>
+            </w:pPr>
+            <w:r>
+              <w:t>RR002</w:t>
+            </w:r>
+          </w:p>
+        </w:tc>
+      </w:tr>
+      <w:tr>
+        <w:trPr>
+          <w:trHeight w:val="567"/>
+        </w:trPr>
+        <w:tc>
+          <w:tcPr>
+            <w:tcW w:w="2689" w:type="dxa"/>
+          </w:tcPr>
+          <w:p>
+            <w:pPr>
+              <w:ind w:firstLine="0"/>
+              <w:jc w:val="right"/>
+              <w:rPr>
+                <w:b/>
+                <w:sz w:val="24"/>
+                <w:szCs w:val="24"/>
+              </w:rPr>
+            </w:pPr>
+            <w:r>
+              <w:rPr>
+                <w:b/>
+                <w:sz w:val="24"/>
+                <w:szCs w:val="24"/>
+              </w:rPr>
+              <w:t>Caso de Teste:</w:t>
+            </w:r>
+          </w:p>
+        </w:tc>
+        <w:tc>
+          <w:tcPr>
+            <w:tcW w:w="5805" w:type="dxa"/>
+          </w:tcPr>
+          <w:p>
+            <w:pPr>
+              <w:ind w:firstLine="0"/>
+              <w:jc w:val="both"/>
+            </w:pPr>
+            <w:r>
+              <w:t>Limite de Caracteres</w:t>
+            </w:r>
+          </w:p>
+        </w:tc>
+      </w:tr>
+      <w:tr>
+        <w:trPr>
+          <w:trHeight w:val="567"/>
+        </w:trPr>
+        <w:tc>
+          <w:tcPr>
+            <w:tcW w:w="2689" w:type="dxa"/>
+          </w:tcPr>
+          <w:p>
+            <w:pPr>
+              <w:ind w:firstLine="0"/>
+              <w:jc w:val="right"/>
+              <w:rPr>
+                <w:b/>
+                <w:sz w:val="24"/>
+                <w:szCs w:val="24"/>
+              </w:rPr>
+            </w:pPr>
+            <w:r>
+              <w:rPr>
+                <w:b/>
+                <w:sz w:val="24"/>
+                <w:szCs w:val="24"/>
+              </w:rPr>
+              <w:t>Dados de Teste:</w:t>
+            </w:r>
+          </w:p>
+        </w:tc>
+        <w:tc>
+          <w:tcPr>
+            <w:tcW w:w="5805" w:type="dxa"/>
+          </w:tcPr>
+          <w:p>
+            <w:pPr>
+              <w:ind w:firstLine="0"/>
+              <w:jc w:val="both"/>
+            </w:pPr>
+            <w:r>
+              <w:t>{</w:t>
+            </w:r>
+            <w:r>
+              <w:t xml:space="preserve">“Era uma vez ... e viveram felizes para </w:t>
+            </w:r>
+            <w:proofErr w:type="gramStart"/>
+            <w:r>
+              <w:t>sempre.”</w:t>
+            </w:r>
+            <w:proofErr w:type="gramEnd"/>
+            <w:r>
+              <w:t xml:space="preserve"> (50</w:t>
+            </w:r>
+            <w:r>
+              <w:t>8</w:t>
+            </w:r>
+            <w:r>
+              <w:t xml:space="preserve"> caracteres</w:t>
+            </w:r>
+            <w:proofErr w:type="gramStart"/>
+            <w:r>
+              <w:t xml:space="preserve">) </w:t>
+            </w:r>
+            <w:r>
+              <w:t>}</w:t>
+            </w:r>
+            <w:proofErr w:type="gramEnd"/>
+          </w:p>
+        </w:tc>
+      </w:tr>
+      <w:tr>
+        <w:trPr>
+          <w:trHeight w:val="567"/>
+        </w:trPr>
+        <w:tc>
+          <w:tcPr>
+            <w:tcW w:w="2689" w:type="dxa"/>
+          </w:tcPr>
+          <w:p>
+            <w:pPr>
+              <w:ind w:firstLine="0"/>
+              <w:jc w:val="right"/>
+              <w:rPr>
+                <w:b/>
+                <w:sz w:val="24"/>
+                <w:szCs w:val="24"/>
+              </w:rPr>
+            </w:pPr>
+            <w:r>
+              <w:rPr>
+                <w:b/>
+                <w:sz w:val="24"/>
+                <w:szCs w:val="24"/>
+              </w:rPr>
+              <w:t>Resultado Esperado:</w:t>
+            </w:r>
+          </w:p>
+        </w:tc>
+        <w:tc>
+          <w:tcPr>
+            <w:tcW w:w="5805" w:type="dxa"/>
+          </w:tcPr>
+          <w:p>
+            <w:pPr>
+              <w:ind w:firstLine="0"/>
+              <w:jc w:val="both"/>
+            </w:pPr>
+            <w:r>
+              <w:t>Como o limite de caracteres é de 500 então o texto, após ser processado, ficaria assim: “Era uma vez ... e viveram felizes para”.</w:t>
+            </w:r>
+          </w:p>
+        </w:tc>
+      </w:tr>
+    </w:tbl>
+    <w:p>
+      <w:pPr>
+        <w:pStyle w:val="Ttulo2"/>
+        <w:numPr>
+          <w:ilvl w:val="1"/>
+          <w:numId w:val="1"/>
+        </w:numPr>
+      </w:pPr>
+      <w:bookmarkStart w:id="5" w:name="_Toc452747449"/>
+      <w:r>
+        <w:t xml:space="preserve">Teste 3: </w:t>
+      </w:r>
+      <w:r>
+        <w:t>Deixando Maiúscula</w:t>
+      </w:r>
+      <w:bookmarkEnd w:id="5"/>
+    </w:p>
     <w:p/>
+    <w:tbl>
+      <w:tblPr>
+        <w:tblStyle w:val="Tabelacomgrade"/>
+        <w:tblW w:w="0" w:type="auto"/>
+        <w:tblBorders>
+          <w:top w:val="single" w:sz="4" w:space="0" w:color="FFFFFF" w:themeColor="background1"/>
+          <w:left w:val="single" w:sz="4" w:space="0" w:color="FFFFFF" w:themeColor="background1"/>
+          <w:bottom w:val="single" w:sz="4" w:space="0" w:color="FFFFFF" w:themeColor="background1"/>
+          <w:right w:val="single" w:sz="4" w:space="0" w:color="FFFFFF" w:themeColor="background1"/>
+          <w:insideH w:val="single" w:sz="4" w:space="0" w:color="FFFFFF" w:themeColor="background1"/>
+          <w:insideV w:val="single" w:sz="4" w:space="0" w:color="FFFFFF" w:themeColor="background1"/>
+        </w:tblBorders>
+        <w:tblLook w:val="04A0" w:firstRow="1" w:lastRow="0" w:firstColumn="1" w:lastColumn="0" w:noHBand="0" w:noVBand="1"/>
+      </w:tblPr>
+      <w:tblGrid>
+        <w:gridCol w:w="2689"/>
+        <w:gridCol w:w="5805"/>
+      </w:tblGrid>
+      <w:tr>
+        <w:trPr>
+          <w:trHeight w:val="567"/>
+        </w:trPr>
+        <w:tc>
+          <w:tcPr>
+            <w:tcW w:w="2689" w:type="dxa"/>
+          </w:tcPr>
+          <w:p>
+            <w:pPr>
+              <w:ind w:firstLine="0"/>
+              <w:jc w:val="right"/>
+              <w:rPr>
+                <w:b/>
+                <w:sz w:val="24"/>
+                <w:szCs w:val="24"/>
+              </w:rPr>
+            </w:pPr>
+            <w:r>
+              <w:rPr>
+                <w:b/>
+                <w:sz w:val="24"/>
+                <w:szCs w:val="24"/>
+              </w:rPr>
+              <w:t>ID:</w:t>
+            </w:r>
+          </w:p>
+        </w:tc>
+        <w:tc>
+          <w:tcPr>
+            <w:tcW w:w="5805" w:type="dxa"/>
+          </w:tcPr>
+          <w:p>
+            <w:pPr>
+              <w:ind w:firstLine="0"/>
+              <w:jc w:val="both"/>
+            </w:pPr>
+            <w:r>
+              <w:t>RR003</w:t>
+            </w:r>
+          </w:p>
+        </w:tc>
+      </w:tr>
+      <w:tr>
+        <w:trPr>
+          <w:trHeight w:val="567"/>
+        </w:trPr>
+        <w:tc>
+          <w:tcPr>
+            <w:tcW w:w="2689" w:type="dxa"/>
+          </w:tcPr>
+          <w:p>
+            <w:pPr>
+              <w:ind w:firstLine="0"/>
+              <w:jc w:val="right"/>
+              <w:rPr>
+                <w:b/>
+                <w:sz w:val="24"/>
+                <w:szCs w:val="24"/>
+              </w:rPr>
+            </w:pPr>
+            <w:r>
+              <w:rPr>
+                <w:b/>
+                <w:sz w:val="24"/>
+                <w:szCs w:val="24"/>
+              </w:rPr>
+              <w:t>Caso de Teste:</w:t>
+            </w:r>
+          </w:p>
+        </w:tc>
+        <w:tc>
+          <w:tcPr>
+            <w:tcW w:w="5805" w:type="dxa"/>
+          </w:tcPr>
+          <w:p>
+            <w:pPr>
+              <w:ind w:firstLine="0"/>
+              <w:jc w:val="both"/>
+            </w:pPr>
+            <w:r>
+              <w:t>Deixando Maiúscula</w:t>
+            </w:r>
+          </w:p>
+        </w:tc>
+      </w:tr>
+      <w:tr>
+        <w:trPr>
+          <w:trHeight w:val="567"/>
+        </w:trPr>
+        <w:tc>
+          <w:tcPr>
+            <w:tcW w:w="2689" w:type="dxa"/>
+          </w:tcPr>
+          <w:p>
+            <w:pPr>
+              <w:ind w:firstLine="0"/>
+              <w:jc w:val="right"/>
+              <w:rPr>
+                <w:b/>
+                <w:sz w:val="24"/>
+                <w:szCs w:val="24"/>
+              </w:rPr>
+            </w:pPr>
+            <w:r>
+              <w:rPr>
+                <w:b/>
+                <w:sz w:val="24"/>
+                <w:szCs w:val="24"/>
+              </w:rPr>
+              <w:t>Dados de Teste:</w:t>
+            </w:r>
+          </w:p>
+        </w:tc>
+        <w:tc>
+          <w:tcPr>
+            <w:tcW w:w="5805" w:type="dxa"/>
+          </w:tcPr>
+          <w:p>
+            <w:pPr>
+              <w:ind w:firstLine="0"/>
+              <w:jc w:val="both"/>
+            </w:pPr>
+            <w:r>
+              <w:t>{“</w:t>
+            </w:r>
+            <w:r>
+              <w:t>teste para Ver se Esta funcionando</w:t>
+            </w:r>
+            <w:r>
+              <w:t>_1</w:t>
+            </w:r>
+            <w:r>
+              <w:t>.</w:t>
+            </w:r>
+            <w:r>
+              <w:t xml:space="preserve"> </w:t>
+            </w:r>
+            <w:r>
+              <w:t>”}</w:t>
+            </w:r>
+          </w:p>
+        </w:tc>
+      </w:tr>
+      <w:tr>
+        <w:trPr>
+          <w:trHeight w:val="567"/>
+        </w:trPr>
+        <w:tc>
+          <w:tcPr>
+            <w:tcW w:w="2689" w:type="dxa"/>
+          </w:tcPr>
+          <w:p>
+            <w:pPr>
+              <w:ind w:firstLine="0"/>
+              <w:jc w:val="right"/>
+              <w:rPr>
+                <w:b/>
+                <w:sz w:val="24"/>
+                <w:szCs w:val="24"/>
+              </w:rPr>
+            </w:pPr>
+            <w:r>
+              <w:rPr>
+                <w:b/>
+                <w:sz w:val="24"/>
+                <w:szCs w:val="24"/>
+              </w:rPr>
+              <w:lastRenderedPageBreak/>
+              <w:t>Resultado Esperado:</w:t>
+            </w:r>
+          </w:p>
+        </w:tc>
+        <w:tc>
+          <w:tcPr>
+            <w:tcW w:w="5805" w:type="dxa"/>
+          </w:tcPr>
+          <w:p>
+            <w:pPr>
+              <w:ind w:firstLine="0"/>
+              <w:jc w:val="both"/>
+            </w:pPr>
+            <w:r>
+              <w:t>{“teste Para Ver Se Esta Funcionando</w:t>
+            </w:r>
+            <w:r>
+              <w:t>_1</w:t>
+            </w:r>
+            <w:r>
+              <w:t>.</w:t>
+            </w:r>
+            <w:r>
+              <w:t xml:space="preserve"> </w:t>
+            </w:r>
+            <w:r>
+              <w:t>”}</w:t>
+            </w:r>
+          </w:p>
+        </w:tc>
+      </w:tr>
+    </w:tbl>
+    <w:p>
+      <w:pPr>
+        <w:pStyle w:val="Ttulo2"/>
+        <w:numPr>
+          <w:ilvl w:val="1"/>
+          <w:numId w:val="1"/>
+        </w:numPr>
+      </w:pPr>
+      <w:bookmarkStart w:id="6" w:name="_Toc452747450"/>
+      <w:r>
+        <w:t>Teste 4: Retirando os Espaços</w:t>
+      </w:r>
+      <w:bookmarkEnd w:id="6"/>
+    </w:p>
+    <w:p/>
+    <w:tbl>
+      <w:tblPr>
+        <w:tblStyle w:val="Tabelacomgrade"/>
+        <w:tblW w:w="0" w:type="auto"/>
+        <w:tblBorders>
+          <w:top w:val="single" w:sz="4" w:space="0" w:color="FFFFFF" w:themeColor="background1"/>
+          <w:left w:val="single" w:sz="4" w:space="0" w:color="FFFFFF" w:themeColor="background1"/>
+          <w:bottom w:val="single" w:sz="4" w:space="0" w:color="FFFFFF" w:themeColor="background1"/>
+          <w:right w:val="single" w:sz="4" w:space="0" w:color="FFFFFF" w:themeColor="background1"/>
+          <w:insideH w:val="single" w:sz="4" w:space="0" w:color="FFFFFF" w:themeColor="background1"/>
+          <w:insideV w:val="single" w:sz="4" w:space="0" w:color="FFFFFF" w:themeColor="background1"/>
+        </w:tblBorders>
+        <w:tblLook w:val="04A0" w:firstRow="1" w:lastRow="0" w:firstColumn="1" w:lastColumn="0" w:noHBand="0" w:noVBand="1"/>
+      </w:tblPr>
+      <w:tblGrid>
+        <w:gridCol w:w="2689"/>
+        <w:gridCol w:w="5805"/>
+      </w:tblGrid>
+      <w:tr>
+        <w:trPr>
+          <w:trHeight w:val="567"/>
+        </w:trPr>
+        <w:tc>
+          <w:tcPr>
+            <w:tcW w:w="2689" w:type="dxa"/>
+          </w:tcPr>
+          <w:p>
+            <w:pPr>
+              <w:ind w:firstLine="0"/>
+              <w:jc w:val="right"/>
+              <w:rPr>
+                <w:b/>
+                <w:sz w:val="24"/>
+                <w:szCs w:val="24"/>
+              </w:rPr>
+            </w:pPr>
+            <w:r>
+              <w:rPr>
+                <w:b/>
+                <w:sz w:val="24"/>
+                <w:szCs w:val="24"/>
+              </w:rPr>
+              <w:t>ID:</w:t>
+            </w:r>
+          </w:p>
+        </w:tc>
+        <w:tc>
+          <w:tcPr>
+            <w:tcW w:w="5805" w:type="dxa"/>
+          </w:tcPr>
+          <w:p>
+            <w:pPr>
+              <w:ind w:firstLine="0"/>
+              <w:jc w:val="both"/>
+            </w:pPr>
+            <w:r>
+              <w:t>RR004</w:t>
+            </w:r>
+          </w:p>
+        </w:tc>
+      </w:tr>
+      <w:tr>
+        <w:trPr>
+          <w:trHeight w:val="567"/>
+        </w:trPr>
+        <w:tc>
+          <w:tcPr>
+            <w:tcW w:w="2689" w:type="dxa"/>
+          </w:tcPr>
+          <w:p>
+            <w:pPr>
+              <w:ind w:firstLine="0"/>
+              <w:jc w:val="right"/>
+              <w:rPr>
+                <w:b/>
+                <w:sz w:val="24"/>
+                <w:szCs w:val="24"/>
+              </w:rPr>
+            </w:pPr>
+            <w:r>
+              <w:rPr>
+                <w:b/>
+                <w:sz w:val="24"/>
+                <w:szCs w:val="24"/>
+              </w:rPr>
+              <w:t>Caso de Teste:</w:t>
+            </w:r>
+          </w:p>
+        </w:tc>
+        <w:tc>
+          <w:tcPr>
+            <w:tcW w:w="5805" w:type="dxa"/>
+          </w:tcPr>
+          <w:p>
+            <w:pPr>
+              <w:ind w:firstLine="0"/>
+              <w:jc w:val="both"/>
+            </w:pPr>
+            <w:r>
+              <w:t>Retirando os Espaços</w:t>
+            </w:r>
+          </w:p>
+        </w:tc>
+      </w:tr>
+      <w:tr>
+        <w:trPr>
+          <w:trHeight w:val="567"/>
+        </w:trPr>
+        <w:tc>
+          <w:tcPr>
+            <w:tcW w:w="2689" w:type="dxa"/>
+          </w:tcPr>
+          <w:p>
+            <w:pPr>
+              <w:ind w:firstLine="0"/>
+              <w:jc w:val="right"/>
+              <w:rPr>
+                <w:b/>
+                <w:sz w:val="24"/>
+                <w:szCs w:val="24"/>
+              </w:rPr>
+            </w:pPr>
+            <w:r>
+              <w:rPr>
+                <w:b/>
+                <w:sz w:val="24"/>
+                <w:szCs w:val="24"/>
+              </w:rPr>
+              <w:t>Dados de Teste:</w:t>
+            </w:r>
+          </w:p>
+        </w:tc>
+        <w:tc>
+          <w:tcPr>
+            <w:tcW w:w="5805" w:type="dxa"/>
+          </w:tcPr>
+          <w:p>
+            <w:pPr>
+              <w:ind w:firstLine="0"/>
+              <w:jc w:val="both"/>
+            </w:pPr>
+            <w:r>
+              <w:t xml:space="preserve">{“teste para Ver se Esta </w:t>
+            </w:r>
+            <w:r>
+              <w:t>funcionando</w:t>
+            </w:r>
+            <w:r>
+              <w:t>_1</w:t>
+            </w:r>
+            <w:r>
+              <w:t>. ”</w:t>
+            </w:r>
+            <w:r>
+              <w:t>}</w:t>
+            </w:r>
+          </w:p>
+        </w:tc>
+      </w:tr>
+      <w:tr>
+        <w:trPr>
+          <w:trHeight w:val="567"/>
+        </w:trPr>
+        <w:tc>
+          <w:tcPr>
+            <w:tcW w:w="2689" w:type="dxa"/>
+          </w:tcPr>
+          <w:p>
+            <w:pPr>
+              <w:ind w:firstLine="0"/>
+              <w:jc w:val="right"/>
+              <w:rPr>
+                <w:b/>
+                <w:sz w:val="24"/>
+                <w:szCs w:val="24"/>
+              </w:rPr>
+            </w:pPr>
+            <w:r>
+              <w:rPr>
+                <w:b/>
+                <w:sz w:val="24"/>
+                <w:szCs w:val="24"/>
+              </w:rPr>
+              <w:t>Resultado Esperado:</w:t>
+            </w:r>
+          </w:p>
+        </w:tc>
+        <w:tc>
+          <w:tcPr>
+            <w:tcW w:w="5805" w:type="dxa"/>
+          </w:tcPr>
+          <w:p>
+            <w:pPr>
+              <w:ind w:firstLine="0"/>
+              <w:jc w:val="both"/>
+            </w:pPr>
+            <w:r>
+              <w:t>{“</w:t>
+            </w:r>
+            <w:r>
+              <w:t>testeparaVerseEstaf</w:t>
+            </w:r>
+            <w:r>
+              <w:t>uncionando</w:t>
+            </w:r>
+            <w:r>
+              <w:t>_1</w:t>
+            </w:r>
+            <w:r>
+              <w:t>.</w:t>
+            </w:r>
+            <w:r>
+              <w:t xml:space="preserve"> </w:t>
+            </w:r>
+            <w:r>
+              <w:t>”}</w:t>
+            </w:r>
+          </w:p>
+        </w:tc>
+      </w:tr>
+    </w:tbl>
+    <w:p>
+      <w:pPr>
+        <w:pStyle w:val="Ttulo2"/>
+        <w:numPr>
+          <w:ilvl w:val="1"/>
+          <w:numId w:val="1"/>
+        </w:numPr>
+      </w:pPr>
+      <w:bookmarkStart w:id="7" w:name="_Toc452747451"/>
+      <w:r>
+        <w:t>Teste 5: Deixando Maiúscula se For a Primeira Letra</w:t>
+      </w:r>
+      <w:bookmarkEnd w:id="7"/>
+    </w:p>
+    <w:p/>
+    <w:tbl>
+      <w:tblPr>
+        <w:tblStyle w:val="Tabelacomgrade"/>
+        <w:tblW w:w="0" w:type="auto"/>
+        <w:tblBorders>
+          <w:top w:val="single" w:sz="4" w:space="0" w:color="FFFFFF" w:themeColor="background1"/>
+          <w:left w:val="single" w:sz="4" w:space="0" w:color="FFFFFF" w:themeColor="background1"/>
+          <w:bottom w:val="single" w:sz="4" w:space="0" w:color="FFFFFF" w:themeColor="background1"/>
+          <w:right w:val="single" w:sz="4" w:space="0" w:color="FFFFFF" w:themeColor="background1"/>
+          <w:insideH w:val="single" w:sz="4" w:space="0" w:color="FFFFFF" w:themeColor="background1"/>
+          <w:insideV w:val="single" w:sz="4" w:space="0" w:color="FFFFFF" w:themeColor="background1"/>
+        </w:tblBorders>
+        <w:tblLook w:val="04A0" w:firstRow="1" w:lastRow="0" w:firstColumn="1" w:lastColumn="0" w:noHBand="0" w:noVBand="1"/>
+      </w:tblPr>
+      <w:tblGrid>
+        <w:gridCol w:w="2689"/>
+        <w:gridCol w:w="5805"/>
+      </w:tblGrid>
+      <w:tr>
+        <w:trPr>
+          <w:trHeight w:val="567"/>
+        </w:trPr>
+        <w:tc>
+          <w:tcPr>
+            <w:tcW w:w="2689" w:type="dxa"/>
+          </w:tcPr>
+          <w:p>
+            <w:pPr>
+              <w:ind w:firstLine="0"/>
+              <w:jc w:val="right"/>
+              <w:rPr>
+                <w:b/>
+                <w:sz w:val="24"/>
+                <w:szCs w:val="24"/>
+              </w:rPr>
+            </w:pPr>
+            <w:r>
+              <w:rPr>
+                <w:b/>
+                <w:sz w:val="24"/>
+                <w:szCs w:val="24"/>
+              </w:rPr>
+              <w:t>ID:</w:t>
+            </w:r>
+          </w:p>
+        </w:tc>
+        <w:tc>
+          <w:tcPr>
+            <w:tcW w:w="5805" w:type="dxa"/>
+          </w:tcPr>
+          <w:p>
+            <w:pPr>
+              <w:ind w:firstLine="0"/>
+              <w:jc w:val="both"/>
+            </w:pPr>
+            <w:r>
+              <w:t>RR005</w:t>
+            </w:r>
+          </w:p>
+        </w:tc>
+      </w:tr>
+      <w:tr>
+        <w:trPr>
+          <w:trHeight w:val="567"/>
+        </w:trPr>
+        <w:tc>
+          <w:tcPr>
+            <w:tcW w:w="2689" w:type="dxa"/>
+          </w:tcPr>
+          <w:p>
+            <w:pPr>
+              <w:ind w:firstLine="0"/>
+              <w:jc w:val="right"/>
+              <w:rPr>
+                <w:b/>
+                <w:sz w:val="24"/>
+                <w:szCs w:val="24"/>
+              </w:rPr>
+            </w:pPr>
+            <w:r>
+              <w:rPr>
+                <w:b/>
+                <w:sz w:val="24"/>
+                <w:szCs w:val="24"/>
+              </w:rPr>
+              <w:t>Caso de Teste:</w:t>
+            </w:r>
+          </w:p>
+        </w:tc>
+        <w:tc>
+          <w:tcPr>
+            <w:tcW w:w="5805" w:type="dxa"/>
+          </w:tcPr>
+          <w:p>
+            <w:pPr>
+              <w:ind w:firstLine="0"/>
+              <w:jc w:val="both"/>
+            </w:pPr>
+            <w:r>
+              <w:t>Deixando Maiúscula se For a Primeira Letra</w:t>
+            </w:r>
+          </w:p>
+        </w:tc>
+      </w:tr>
+      <w:tr>
+        <w:trPr>
+          <w:trHeight w:val="567"/>
+        </w:trPr>
+        <w:tc>
+          <w:tcPr>
+            <w:tcW w:w="2689" w:type="dxa"/>
+          </w:tcPr>
+          <w:p>
+            <w:pPr>
+              <w:ind w:firstLine="0"/>
+              <w:jc w:val="right"/>
+              <w:rPr>
+                <w:b/>
+                <w:sz w:val="24"/>
+                <w:szCs w:val="24"/>
+              </w:rPr>
+            </w:pPr>
+            <w:r>
+              <w:rPr>
+                <w:b/>
+                <w:sz w:val="24"/>
+                <w:szCs w:val="24"/>
+              </w:rPr>
+              <w:t>Dados de Teste:</w:t>
+            </w:r>
+          </w:p>
+        </w:tc>
+        <w:tc>
+          <w:tcPr>
+            <w:tcW w:w="5805" w:type="dxa"/>
+          </w:tcPr>
+          <w:p>
+            <w:pPr>
+              <w:ind w:firstLine="0"/>
+              <w:jc w:val="both"/>
+            </w:pPr>
+            <w:r>
+              <w:t>{“</w:t>
+            </w:r>
+            <w:r>
+              <w:t>teste</w:t>
+            </w:r>
+            <w:r>
+              <w:t>_1</w:t>
+            </w:r>
+            <w:r>
+              <w:t>. ”</w:t>
+            </w:r>
+            <w:r>
+              <w:t>}</w:t>
+            </w:r>
+          </w:p>
+        </w:tc>
+      </w:tr>
+      <w:tr>
+        <w:trPr>
+          <w:trHeight w:val="567"/>
+        </w:trPr>
+        <w:tc>
+          <w:tcPr>
+            <w:tcW w:w="2689" w:type="dxa"/>
+          </w:tcPr>
+          <w:p>
+            <w:pPr>
+              <w:ind w:firstLine="0"/>
+              <w:jc w:val="right"/>
+              <w:rPr>
+                <w:b/>
+                <w:sz w:val="24"/>
+                <w:szCs w:val="24"/>
+              </w:rPr>
+            </w:pPr>
+            <w:r>
+              <w:rPr>
+                <w:b/>
+                <w:sz w:val="24"/>
+                <w:szCs w:val="24"/>
+              </w:rPr>
+              <w:t>Resultado Esperado:</w:t>
+            </w:r>
+          </w:p>
+        </w:tc>
+        <w:tc>
+          <w:tcPr>
+            <w:tcW w:w="5805" w:type="dxa"/>
+          </w:tcPr>
+          <w:p>
+            <w:pPr>
+              <w:ind w:firstLine="0"/>
+              <w:jc w:val="both"/>
+            </w:pPr>
+            <w:r>
+              <w:t>{“</w:t>
+            </w:r>
+            <w:r>
+              <w:t>Teste</w:t>
+            </w:r>
+            <w:r>
+              <w:t>_1</w:t>
+            </w:r>
+            <w:r>
+              <w:t>. ”</w:t>
+            </w:r>
+            <w:r>
+              <w:t>}</w:t>
+            </w:r>
+          </w:p>
+        </w:tc>
+      </w:tr>
+    </w:tbl>
+    <w:p>
+      <w:pPr>
+        <w:pStyle w:val="Ttulo2"/>
+        <w:numPr>
+          <w:ilvl w:val="1"/>
+          <w:numId w:val="1"/>
+        </w:numPr>
+      </w:pPr>
+      <w:bookmarkStart w:id="8" w:name="_Toc452747452"/>
+      <w:r>
+        <w:t xml:space="preserve">Teste 6: </w:t>
+      </w:r>
+      <w:proofErr w:type="spellStart"/>
+      <w:r>
+        <w:t>Main</w:t>
+      </w:r>
+      <w:bookmarkEnd w:id="8"/>
+      <w:proofErr w:type="spellEnd"/>
+    </w:p>
+    <w:p/>
+    <w:tbl>
+      <w:tblPr>
+        <w:tblStyle w:val="Tabelacomgrade"/>
+        <w:tblW w:w="0" w:type="auto"/>
+        <w:tblBorders>
+          <w:top w:val="single" w:sz="4" w:space="0" w:color="FFFFFF" w:themeColor="background1"/>
+          <w:left w:val="single" w:sz="4" w:space="0" w:color="FFFFFF" w:themeColor="background1"/>
+          <w:bottom w:val="single" w:sz="4" w:space="0" w:color="FFFFFF" w:themeColor="background1"/>
+          <w:right w:val="single" w:sz="4" w:space="0" w:color="FFFFFF" w:themeColor="background1"/>
+          <w:insideH w:val="single" w:sz="4" w:space="0" w:color="FFFFFF" w:themeColor="background1"/>
+          <w:insideV w:val="single" w:sz="4" w:space="0" w:color="FFFFFF" w:themeColor="background1"/>
+        </w:tblBorders>
+        <w:tblLook w:val="04A0" w:firstRow="1" w:lastRow="0" w:firstColumn="1" w:lastColumn="0" w:noHBand="0" w:noVBand="1"/>
+      </w:tblPr>
+      <w:tblGrid>
+        <w:gridCol w:w="2689"/>
+        <w:gridCol w:w="5805"/>
+      </w:tblGrid>
+      <w:tr>
+        <w:trPr>
+          <w:trHeight w:val="567"/>
+        </w:trPr>
+        <w:tc>
+          <w:tcPr>
+            <w:tcW w:w="2689" w:type="dxa"/>
+          </w:tcPr>
+          <w:p>
+            <w:pPr>
+              <w:ind w:firstLine="0"/>
+              <w:jc w:val="right"/>
+              <w:rPr>
+                <w:b/>
+                <w:sz w:val="24"/>
+                <w:szCs w:val="24"/>
+              </w:rPr>
+            </w:pPr>
+            <w:r>
+              <w:rPr>
+                <w:b/>
+                <w:sz w:val="24"/>
+                <w:szCs w:val="24"/>
+              </w:rPr>
+              <w:t>ID:</w:t>
+            </w:r>
+          </w:p>
+        </w:tc>
+        <w:tc>
+          <w:tcPr>
+            <w:tcW w:w="5805" w:type="dxa"/>
+          </w:tcPr>
+          <w:p>
+            <w:pPr>
+              <w:ind w:firstLine="0"/>
+              <w:jc w:val="both"/>
+            </w:pPr>
+            <w:r>
+              <w:t>RR006</w:t>
+            </w:r>
+          </w:p>
+        </w:tc>
+      </w:tr>
+      <w:tr>
+        <w:trPr>
+          <w:trHeight w:val="567"/>
+        </w:trPr>
+        <w:tc>
+          <w:tcPr>
+            <w:tcW w:w="2689" w:type="dxa"/>
+          </w:tcPr>
+          <w:p>
+            <w:pPr>
+              <w:ind w:firstLine="0"/>
+              <w:jc w:val="right"/>
+              <w:rPr>
+                <w:b/>
+                <w:sz w:val="24"/>
+                <w:szCs w:val="24"/>
+              </w:rPr>
+            </w:pPr>
+            <w:r>
+              <w:rPr>
+                <w:b/>
+                <w:sz w:val="24"/>
+                <w:szCs w:val="24"/>
+              </w:rPr>
+              <w:t>Caso de Teste:</w:t>
+            </w:r>
+          </w:p>
+        </w:tc>
+        <w:tc>
+          <w:tcPr>
+            <w:tcW w:w="5805" w:type="dxa"/>
+          </w:tcPr>
+          <w:p>
+            <w:pPr>
+              <w:ind w:firstLine="0"/>
+              <w:jc w:val="both"/>
+            </w:pPr>
+            <w:proofErr w:type="spellStart"/>
+            <w:r>
+              <w:t>Main</w:t>
+            </w:r>
+            <w:proofErr w:type="spellEnd"/>
+          </w:p>
+        </w:tc>
+      </w:tr>
+      <w:tr>
+        <w:trPr>
+          <w:trHeight w:val="567"/>
+        </w:trPr>
+        <w:tc>
+          <w:tcPr>
+            <w:tcW w:w="2689" w:type="dxa"/>
+          </w:tcPr>
+          <w:p>
+            <w:pPr>
+              <w:ind w:firstLine="0"/>
+              <w:jc w:val="right"/>
+              <w:rPr>
+                <w:b/>
+                <w:sz w:val="24"/>
+                <w:szCs w:val="24"/>
+              </w:rPr>
+            </w:pPr>
+            <w:r>
+              <w:rPr>
+                <w:b/>
+                <w:sz w:val="24"/>
+                <w:szCs w:val="24"/>
+              </w:rPr>
+              <w:t>Dados de Teste:</w:t>
+            </w:r>
+          </w:p>
+        </w:tc>
+        <w:tc>
+          <w:tcPr>
+            <w:tcW w:w="5805" w:type="dxa"/>
+          </w:tcPr>
+          <w:p>
+            <w:pPr>
+              <w:ind w:firstLine="0"/>
+              <w:jc w:val="both"/>
+            </w:pPr>
+            <w:r>
+              <w:t>{“teste para Ver se Esta funcionando</w:t>
+            </w:r>
+            <w:r>
+              <w:t>_1</w:t>
+            </w:r>
+            <w:r>
+              <w:t>. ”}</w:t>
+            </w:r>
+          </w:p>
+        </w:tc>
+      </w:tr>
+      <w:tr>
+        <w:trPr>
+          <w:trHeight w:val="567"/>
+        </w:trPr>
+        <w:tc>
+          <w:tcPr>
+            <w:tcW w:w="2689" w:type="dxa"/>
+          </w:tcPr>
+          <w:p>
+            <w:pPr>
+              <w:ind w:firstLine="0"/>
+              <w:jc w:val="right"/>
+              <w:rPr>
+                <w:b/>
+                <w:sz w:val="24"/>
+                <w:szCs w:val="24"/>
+              </w:rPr>
+            </w:pPr>
+            <w:r>
+              <w:rPr>
+                <w:b/>
+                <w:sz w:val="24"/>
+                <w:szCs w:val="24"/>
+              </w:rPr>
+              <w:t>Resultado Esperado:</w:t>
+            </w:r>
+          </w:p>
+        </w:tc>
+        <w:tc>
+          <w:tcPr>
+            <w:tcW w:w="5805" w:type="dxa"/>
+          </w:tcPr>
+          <w:p>
+            <w:pPr>
+              <w:ind w:firstLine="0"/>
+              <w:jc w:val="both"/>
+            </w:pPr>
+            <w:r>
+              <w:t>{“</w:t>
+            </w:r>
+            <w:proofErr w:type="spellStart"/>
+            <w:r>
+              <w:t>T</w:t>
+            </w:r>
+            <w:r>
+              <w:t>este</w:t>
+            </w:r>
+            <w:r>
+              <w:t>P</w:t>
+            </w:r>
+            <w:r>
+              <w:t>ara</w:t>
+            </w:r>
+            <w:r>
+              <w:t>VerS</w:t>
+            </w:r>
+            <w:r>
+              <w:t>e</w:t>
+            </w:r>
+            <w:r>
+              <w:t>EstaF</w:t>
+            </w:r>
+            <w:r>
+              <w:t>uncionando</w:t>
+            </w:r>
+            <w:proofErr w:type="spellEnd"/>
+            <w:r>
+              <w:t>. ”}</w:t>
+            </w:r>
+          </w:p>
+        </w:tc>
+      </w:tr>
+    </w:tbl>
     <w:p/>
     <w:p>
       <w:pPr>
@@ -1088,12 +2698,70 @@
           <w:numId w:val="1"/>
         </w:numPr>
       </w:pPr>
-      <w:bookmarkStart w:id="4" w:name="_Toc452557247"/>
+      <w:bookmarkStart w:id="9" w:name="_Toc452747453"/>
       <w:r>
         <w:lastRenderedPageBreak/>
         <w:t>Estratégias</w:t>
       </w:r>
-      <w:bookmarkEnd w:id="4"/>
+      <w:bookmarkEnd w:id="9"/>
+    </w:p>
+    <w:p>
+      <w:pPr>
+        <w:jc w:val="both"/>
+      </w:pPr>
+      <w:r>
+        <w:t xml:space="preserve">Para descobrir a presença de defeitos foi utilizado o critério de </w:t>
+      </w:r>
+      <w:proofErr w:type="spellStart"/>
+      <w:r>
+        <w:t>Error-Guessing</w:t>
+      </w:r>
+      <w:proofErr w:type="spellEnd"/>
+      <w:r>
+        <w:t xml:space="preserve"> onde</w:t>
+      </w:r>
+      <w:r>
+        <w:t>, por meio</w:t>
+      </w:r>
+      <w:r>
+        <w:t xml:space="preserve"> </w:t>
+      </w:r>
+      <w:r>
+        <w:t>da experiência e intuição, os analistas supõem tipos prováveis de erros.</w:t>
+      </w:r>
+    </w:p>
+    <w:p>
+      <w:pPr>
+        <w:jc w:val="both"/>
+      </w:pPr>
+      <w:r>
+        <w:t>Supôs-se que o tratamento de caracteres não havia sido implementado</w:t>
+      </w:r>
+      <w:r>
+        <w:t xml:space="preserve"> e, por isso, letras foram inseridas, bem como caracteres especiais como o “_” (</w:t>
+      </w:r>
+      <w:proofErr w:type="spellStart"/>
+      <w:r>
+        <w:t>underline</w:t>
+      </w:r>
+      <w:proofErr w:type="spellEnd"/>
+      <w:r>
+        <w:t>), em menus onde só os números se mostravam válidos.</w:t>
+      </w:r>
+    </w:p>
+    <w:p>
+      <w:pPr>
+        <w:jc w:val="both"/>
+        <w:rPr>
+          <w:u w:val="single"/>
+        </w:rPr>
+      </w:pPr>
+      <w:r>
+        <w:t xml:space="preserve">E também, para verificar se o software está satisfazendo os requisitos, </w:t>
+      </w:r>
+      <w:r>
+        <w:t>foram digitados textos com e sem espaços além letras maiúsculas e minúsculas tanto logo no início quanto no final.</w:t>
+      </w:r>
     </w:p>
     <w:sectPr>
       <w:footerReference w:type="default" r:id="rId9"/>
@@ -1177,7 +2845,7 @@
           <w:rPr>
             <w:noProof/>
           </w:rPr>
-          <w:t>6</w:t>
+          <w:t>7</w:t>
         </w:r>
         <w:r>
           <w:fldChar w:fldCharType="end"/>
@@ -1306,8 +2974,97 @@
       </w:pPr>
     </w:lvl>
   </w:abstractNum>
+  <w:abstractNum w:abstractNumId="1" w15:restartNumberingAfterBreak="0">
+    <w:nsid w:val="0C420090"/>
+    <w:multiLevelType w:val="multilevel"/>
+    <w:tmpl w:val="0416001F"/>
+    <w:lvl w:ilvl="0">
+      <w:start w:val="1"/>
+      <w:numFmt w:val="decimal"/>
+      <w:lvlText w:val="%1."/>
+      <w:lvlJc w:val="left"/>
+      <w:pPr>
+        <w:ind w:left="360" w:hanging="360"/>
+      </w:pPr>
+    </w:lvl>
+    <w:lvl w:ilvl="1">
+      <w:start w:val="1"/>
+      <w:numFmt w:val="decimal"/>
+      <w:lvlText w:val="%1.%2."/>
+      <w:lvlJc w:val="left"/>
+      <w:pPr>
+        <w:ind w:left="792" w:hanging="432"/>
+      </w:pPr>
+    </w:lvl>
+    <w:lvl w:ilvl="2">
+      <w:start w:val="1"/>
+      <w:numFmt w:val="decimal"/>
+      <w:lvlText w:val="%1.%2.%3."/>
+      <w:lvlJc w:val="left"/>
+      <w:pPr>
+        <w:ind w:left="1224" w:hanging="504"/>
+      </w:pPr>
+    </w:lvl>
+    <w:lvl w:ilvl="3">
+      <w:start w:val="1"/>
+      <w:numFmt w:val="decimal"/>
+      <w:lvlText w:val="%1.%2.%3.%4."/>
+      <w:lvlJc w:val="left"/>
+      <w:pPr>
+        <w:ind w:left="1728" w:hanging="648"/>
+      </w:pPr>
+    </w:lvl>
+    <w:lvl w:ilvl="4">
+      <w:start w:val="1"/>
+      <w:numFmt w:val="decimal"/>
+      <w:lvlText w:val="%1.%2.%3.%4.%5."/>
+      <w:lvlJc w:val="left"/>
+      <w:pPr>
+        <w:ind w:left="2232" w:hanging="792"/>
+      </w:pPr>
+    </w:lvl>
+    <w:lvl w:ilvl="5">
+      <w:start w:val="1"/>
+      <w:numFmt w:val="decimal"/>
+      <w:lvlText w:val="%1.%2.%3.%4.%5.%6."/>
+      <w:lvlJc w:val="left"/>
+      <w:pPr>
+        <w:ind w:left="2736" w:hanging="936"/>
+      </w:pPr>
+    </w:lvl>
+    <w:lvl w:ilvl="6">
+      <w:start w:val="1"/>
+      <w:numFmt w:val="decimal"/>
+      <w:lvlText w:val="%1.%2.%3.%4.%5.%6.%7."/>
+      <w:lvlJc w:val="left"/>
+      <w:pPr>
+        <w:ind w:left="3240" w:hanging="1080"/>
+      </w:pPr>
+    </w:lvl>
+    <w:lvl w:ilvl="7">
+      <w:start w:val="1"/>
+      <w:numFmt w:val="decimal"/>
+      <w:lvlText w:val="%1.%2.%3.%4.%5.%6.%7.%8."/>
+      <w:lvlJc w:val="left"/>
+      <w:pPr>
+        <w:ind w:left="3744" w:hanging="1224"/>
+      </w:pPr>
+    </w:lvl>
+    <w:lvl w:ilvl="8">
+      <w:start w:val="1"/>
+      <w:numFmt w:val="decimal"/>
+      <w:lvlText w:val="%1.%2.%3.%4.%5.%6.%7.%8.%9."/>
+      <w:lvlJc w:val="left"/>
+      <w:pPr>
+        <w:ind w:left="4320" w:hanging="1440"/>
+      </w:pPr>
+    </w:lvl>
+  </w:abstractNum>
   <w:num w:numId="1">
     <w:abstractNumId w:val="0"/>
+  </w:num>
+  <w:num w:numId="2">
+    <w:abstractNumId w:val="1"/>
   </w:num>
 </w:numbering>
 </file>
@@ -2418,7 +4175,7 @@
 </file>
 
 <file path=customXml/itemProps1.xml><?xml version="1.0" encoding="utf-8"?>
-<ds:datastoreItem xmlns:ds="http://schemas.openxmlformats.org/officeDocument/2006/customXml" ds:itemID="{3BD13FE2-5A59-4899-BB6D-989951DAA245}">
+<ds:datastoreItem xmlns:ds="http://schemas.openxmlformats.org/officeDocument/2006/customXml" ds:itemID="{939CB72D-B3FF-49BA-B261-D3777A905BA4}">
   <ds:schemaRefs>
     <ds:schemaRef ds:uri="http://schemas.openxmlformats.org/officeDocument/2006/bibliography"/>
   </ds:schemaRefs>

--- a/Plano de Teste.docx
+++ b/Plano de Teste.docx
@@ -355,10 +355,7 @@
         </w:tc>
       </w:tr>
     </w:tbl>
-    <w:p>
-      <w:bookmarkStart w:id="0" w:name="_GoBack"/>
-      <w:bookmarkEnd w:id="0"/>
-    </w:p>
+    <w:p/>
     <w:p>
       <w:pPr>
         <w:spacing w:after="160" w:line="259" w:lineRule="auto"/>
@@ -1225,12 +1222,12 @@
           <w:numId w:val="1"/>
         </w:numPr>
       </w:pPr>
-      <w:bookmarkStart w:id="1" w:name="_Toc452747445"/>
+      <w:bookmarkStart w:id="0" w:name="_Toc452747445"/>
       <w:r>
         <w:lastRenderedPageBreak/>
         <w:t>Introdução</w:t>
       </w:r>
-      <w:bookmarkEnd w:id="1"/>
+      <w:bookmarkEnd w:id="0"/>
     </w:p>
     <w:p>
       <w:pPr>
@@ -1257,7 +1254,15 @@
         <w:t xml:space="preserve">Além disso, também será descrita </w:t>
       </w:r>
       <w:r>
-        <w:t>a metodologia do teste e em que ela será baseada, bem como as entradas de dados utilizadas para verificar se o resultado está sendo o esperado.</w:t>
+        <w:t>a metodologia do teste e em que ela será baseada, bem como as entradas de dados</w:t>
+      </w:r>
+      <w:r>
+        <w:t xml:space="preserve"> (caracteres alfanuméricos e especiais)</w:t>
+      </w:r>
+      <w:bookmarkStart w:id="1" w:name="_GoBack"/>
+      <w:bookmarkEnd w:id="1"/>
+      <w:r>
+        <w:t xml:space="preserve"> utilizadas para verificar se o resultado está sendo o esperado.</w:t>
       </w:r>
     </w:p>
     <w:p>
@@ -1659,30 +1664,17 @@
               <w:t>{</w:t>
             </w:r>
             <w:r>
-              <w:t xml:space="preserve">“Era uma vez ... e viveram felizes para </w:t>
-            </w:r>
-            <w:proofErr w:type="gramStart"/>
-            <w:r>
-              <w:t>sempre.”</w:t>
-            </w:r>
-            <w:proofErr w:type="gramEnd"/>
-            <w:r>
-              <w:t xml:space="preserve"> (50</w:t>
+              <w:t>“Era uma vez ... e viveram felizes para sempre.” (50</w:t>
             </w:r>
             <w:r>
               <w:t>8</w:t>
             </w:r>
             <w:r>
-              <w:t xml:space="preserve"> caracteres</w:t>
-            </w:r>
-            <w:proofErr w:type="gramStart"/>
-            <w:r>
-              <w:t xml:space="preserve">) </w:t>
+              <w:t xml:space="preserve"> caracteres) </w:t>
             </w:r>
             <w:r>
               <w:t>}</w:t>
             </w:r>
-            <w:proofErr w:type="gramEnd"/>
           </w:p>
         </w:tc>
       </w:tr>
@@ -2179,13 +2171,7 @@
               <w:jc w:val="both"/>
             </w:pPr>
             <w:r>
-              <w:t>{“</w:t>
-            </w:r>
-            <w:r>
-              <w:t>testeparaVerseEstaf</w:t>
-            </w:r>
-            <w:r>
-              <w:t>uncionando</w:t>
+              <w:t>{“testeparaVerseEstafuncionando</w:t>
             </w:r>
             <w:r>
               <w:t>_1</w:t>
@@ -2443,14 +2429,9 @@
       </w:pPr>
       <w:bookmarkStart w:id="8" w:name="_Toc452747452"/>
       <w:r>
-        <w:t xml:space="preserve">Teste 6: </w:t>
-      </w:r>
-      <w:proofErr w:type="spellStart"/>
-      <w:r>
-        <w:t>Main</w:t>
+        <w:t>Teste 6: Main</w:t>
       </w:r>
       <w:bookmarkEnd w:id="8"/>
-      <w:proofErr w:type="spellEnd"/>
     </w:p>
     <w:p/>
     <w:tbl>
@@ -2551,11 +2532,9 @@
               <w:ind w:firstLine="0"/>
               <w:jc w:val="both"/>
             </w:pPr>
-            <w:proofErr w:type="spellStart"/>
             <w:r>
               <w:t>Main</w:t>
             </w:r>
-            <w:proofErr w:type="spellEnd"/>
           </w:p>
         </w:tc>
       </w:tr>
@@ -2646,36 +2625,7 @@
               <w:jc w:val="both"/>
             </w:pPr>
             <w:r>
-              <w:t>{“</w:t>
-            </w:r>
-            <w:proofErr w:type="spellStart"/>
-            <w:r>
-              <w:t>T</w:t>
-            </w:r>
-            <w:r>
-              <w:t>este</w:t>
-            </w:r>
-            <w:r>
-              <w:t>P</w:t>
-            </w:r>
-            <w:r>
-              <w:t>ara</w:t>
-            </w:r>
-            <w:r>
-              <w:t>VerS</w:t>
-            </w:r>
-            <w:r>
-              <w:t>e</w:t>
-            </w:r>
-            <w:r>
-              <w:t>EstaF</w:t>
-            </w:r>
-            <w:r>
-              <w:t>uncionando</w:t>
-            </w:r>
-            <w:proofErr w:type="spellEnd"/>
-            <w:r>
-              <w:t>. ”}</w:t>
+              <w:t>{“TesteParaVerSeEstaFuncionando. ”}</w:t>
             </w:r>
           </w:p>
         </w:tc>
@@ -2710,15 +2660,7 @@
         <w:jc w:val="both"/>
       </w:pPr>
       <w:r>
-        <w:t xml:space="preserve">Para descobrir a presença de defeitos foi utilizado o critério de </w:t>
-      </w:r>
-      <w:proofErr w:type="spellStart"/>
-      <w:r>
-        <w:t>Error-Guessing</w:t>
-      </w:r>
-      <w:proofErr w:type="spellEnd"/>
-      <w:r>
-        <w:t xml:space="preserve"> onde</w:t>
+        <w:t>Para descobrir a presença de defeitos foi utilizado o critério de Error-Guessing onde</w:t>
       </w:r>
       <w:r>
         <w:t>, por meio</w:t>
@@ -2738,15 +2680,7 @@
         <w:t>Supôs-se que o tratamento de caracteres não havia sido implementado</w:t>
       </w:r>
       <w:r>
-        <w:t xml:space="preserve"> e, por isso, letras foram inseridas, bem como caracteres especiais como o “_” (</w:t>
-      </w:r>
-      <w:proofErr w:type="spellStart"/>
-      <w:r>
-        <w:t>underline</w:t>
-      </w:r>
-      <w:proofErr w:type="spellEnd"/>
-      <w:r>
-        <w:t>), em menus onde só os números se mostravam válidos.</w:t>
+        <w:t xml:space="preserve"> e, por isso, letras foram inseridas, bem como caracteres especiais como o “_” (underline), em menus onde só os números se mostravam válidos.</w:t>
       </w:r>
     </w:p>
     <w:p>
@@ -2845,7 +2779,7 @@
           <w:rPr>
             <w:noProof/>
           </w:rPr>
-          <w:t>7</w:t>
+          <w:t>4</w:t>
         </w:r>
         <w:r>
           <w:fldChar w:fldCharType="end"/>
@@ -4175,7 +4109,7 @@
 </file>
 
 <file path=customXml/itemProps1.xml><?xml version="1.0" encoding="utf-8"?>
-<ds:datastoreItem xmlns:ds="http://schemas.openxmlformats.org/officeDocument/2006/customXml" ds:itemID="{939CB72D-B3FF-49BA-B261-D3777A905BA4}">
+<ds:datastoreItem xmlns:ds="http://schemas.openxmlformats.org/officeDocument/2006/customXml" ds:itemID="{2BB95805-A535-4741-BEEF-76C150C7FDC2}">
   <ds:schemaRefs>
     <ds:schemaRef ds:uri="http://schemas.openxmlformats.org/officeDocument/2006/bibliography"/>
   </ds:schemaRefs>
